--- a/docs/ML-DL Workflow Summary.docx
+++ b/docs/ML-DL Workflow Summary.docx
@@ -7,6 +7,8 @@
         <w:spacing w:after="0" w:line="240" w:lineRule="auto"/>
         <w:rPr>
           <w:rFonts w:ascii="Calibri" w:hAnsi="Calibri" w:cs="Calibri"/>
+          <w:b/>
+          <w:bCs/>
           <w:sz w:val="20"/>
           <w:szCs w:val="20"/>
         </w:rPr>
@@ -19,7 +21,7 @@
           <w:sz w:val="20"/>
           <w:szCs w:val="20"/>
         </w:rPr>
-        <w:t>Machine Learning Workflow Summary</w:t>
+        <w:t>Machine</w:t>
       </w:r>
       <w:r>
         <w:rPr>
@@ -29,7 +31,7 @@
           <w:sz w:val="20"/>
           <w:szCs w:val="20"/>
         </w:rPr>
-        <w:t xml:space="preserve"> </w:t>
+        <w:t xml:space="preserve"> Learning Topics</w:t>
       </w:r>
     </w:p>
     <w:tbl>
@@ -1327,23 +1329,7 @@
                 <w:sz w:val="20"/>
                 <w:szCs w:val="20"/>
               </w:rPr>
-              <w:t>Elastic</w:t>
-            </w:r>
-            <w:r>
-              <w:rPr>
-                <w:rFonts w:ascii="Calibri" w:hAnsi="Calibri" w:cs="Calibri"/>
-                <w:sz w:val="20"/>
-                <w:szCs w:val="20"/>
-              </w:rPr>
-              <w:t xml:space="preserve"> </w:t>
-            </w:r>
-            <w:r>
-              <w:rPr>
-                <w:rFonts w:ascii="Calibri" w:hAnsi="Calibri" w:cs="Calibri"/>
-                <w:sz w:val="20"/>
-                <w:szCs w:val="20"/>
-              </w:rPr>
-              <w:t>Net</w:t>
+              <w:t>Elastic Net</w:t>
             </w:r>
           </w:p>
           <w:p>
@@ -2332,6 +2318,8 @@
         <w:spacing w:after="0" w:line="240" w:lineRule="auto"/>
         <w:rPr>
           <w:rFonts w:ascii="Calibri" w:hAnsi="Calibri" w:cs="Calibri"/>
+          <w:b/>
+          <w:bCs/>
           <w:sz w:val="20"/>
           <w:szCs w:val="20"/>
         </w:rPr>
@@ -2344,7 +2332,7 @@
           <w:sz w:val="20"/>
           <w:szCs w:val="20"/>
         </w:rPr>
-        <w:t>Deep Learning Workflow Summary</w:t>
+        <w:t>Deep Learning Topics</w:t>
       </w:r>
     </w:p>
     <w:tbl>
@@ -2902,15 +2890,7 @@
                 <w:sz w:val="20"/>
                 <w:szCs w:val="20"/>
               </w:rPr>
-              <w:t xml:space="preserve"> </w:t>
-            </w:r>
-            <w:r>
-              <w:rPr>
-                <w:rFonts w:ascii="Calibri" w:hAnsi="Calibri" w:cs="Calibri"/>
-                <w:sz w:val="20"/>
-                <w:szCs w:val="20"/>
-              </w:rPr>
-              <w:t>CNNs</w:t>
+              <w:t xml:space="preserve"> CNNs</w:t>
             </w:r>
           </w:p>
           <w:p>
